--- a/clerical/8.docx
+++ b/clerical/8.docx
@@ -1018,49 +1018,6 @@
     </w:p>
     <w:p>
       <w:pPr>
-        <w:pStyle w:val="Heading2"/>
-        <w:rPr>
-          <w:rFonts w:ascii="Bookman Old Style" w:hAnsi="Bookman Old Style" w:cs="Arial"/>
-          <w:b w:val="0"/>
-          <w:bCs w:val="0"/>
-        </w:rPr>
-      </w:pPr>
-      <w:r>
-        <w:rPr>
-          <w:rFonts w:ascii="Bookman Old Style" w:hAnsi="Bookman Old Style"/>
-        </w:rPr>
-        <w:t>Bachelors of Arts in Spanish and English</w:t>
-      </w:r>
-    </w:p>
-    <w:p>
-      <w:pPr>
-        <w:pStyle w:val="BodyText"/>
-        <w:spacing w:before="39"/>
-        <w:rPr>
-          <w:rFonts w:ascii="Bookman Old Style" w:hAnsi="Bookman Old Style" w:cs="Arial"/>
-        </w:rPr>
-      </w:pPr>
-      <w:r>
-        <w:rPr>
-          <w:rFonts w:ascii="Bookman Old Style" w:hAnsi="Bookman Old Style"/>
-        </w:rPr>
-        <w:t>{UNIVERSITY}</w:t>
-      </w:r>
-      <w:bookmarkStart w:id="0" w:name="_GoBack"/>
-      <w:bookmarkEnd w:id="0"/>
-    </w:p>
-    <w:p>
-      <w:pPr>
-        <w:spacing w:before="6"/>
-        <w:rPr>
-          <w:rFonts w:ascii="Bookman Old Style" w:eastAsia="Arial" w:hAnsi="Bookman Old Style" w:cs="Arial"/>
-          <w:sz w:val="18"/>
-          <w:szCs w:val="18"/>
-        </w:rPr>
-      </w:pPr>
-    </w:p>
-    <w:p>
-      <w:pPr>
         <w:spacing w:line="290" w:lineRule="auto"/>
         <w:ind w:left="100" w:right="6264"/>
         <w:rPr>
@@ -1189,50 +1146,8 @@
           <w:rFonts w:ascii="Bookman Old Style" w:hAnsi="Bookman Old Style" w:cs="Arial"/>
         </w:rPr>
       </w:pPr>
-      <w:r>
-        <w:rPr>
-          <w:rFonts w:ascii="Bookman Old Style" w:hAnsi="Bookman Old Style"/>
-        </w:rPr>
-        <w:t>Proficient in Microsoft Word.</w:t>
-      </w:r>
-    </w:p>
-    <w:p>
-      <w:pPr>
-        <w:pStyle w:val="BodyText"/>
-        <w:numPr>
-          <w:ilvl w:val="0"/>
-          <w:numId w:val="1"/>
-        </w:numPr>
-        <w:tabs>
-          <w:tab w:val="left" w:pos="221"/>
-        </w:tabs>
-        <w:ind w:hanging="120"/>
-        <w:rPr>
-          <w:rFonts w:ascii="Bookman Old Style" w:hAnsi="Bookman Old Style" w:cs="Arial"/>
-        </w:rPr>
-      </w:pPr>
-      <w:r>
-        <w:rPr>
-          <w:rFonts w:ascii="Bookman Old Style" w:hAnsi="Bookman Old Style"/>
-        </w:rPr>
-        <w:t>Bilingual in Spanish and English.</w:t>
-      </w:r>
-    </w:p>
-    <w:p>
-      <w:pPr>
-        <w:pStyle w:val="BodyText"/>
-        <w:numPr>
-          <w:ilvl w:val="0"/>
-          <w:numId w:val="1"/>
-        </w:numPr>
-        <w:tabs>
-          <w:tab w:val="left" w:pos="221"/>
-        </w:tabs>
-        <w:ind w:hanging="120"/>
-        <w:rPr>
-          <w:rFonts w:ascii="Bookman Old Style" w:hAnsi="Bookman Old Style" w:cs="Arial"/>
-        </w:rPr>
-      </w:pPr>
+      <w:bookmarkStart w:id="0" w:name="_GoBack"/>
+      <w:bookmarkEnd w:id="0"/>
       <w:r>
         <w:rPr>
           <w:rFonts w:ascii="Bookman Old Style" w:hAnsi="Bookman Old Style"/>
